--- a/2doAvance.docx
+++ b/2doAvance.docx
@@ -921,28 +921,12 @@
     </w:p>
     <w:p>
       <w:pPr>
-        <w:pStyle w:val="Title"/>
+        <w:pStyle w:val="Heading1"/>
         <w:ind w:left="0" w:firstLine="0"/>
         <w:rPr/>
       </w:pPr>
-      <w:bookmarkStart w:colFirst="0" w:colLast="0" w:name="_bzhaqcxxp247" w:id="1"/>
+      <w:bookmarkStart w:colFirst="0" w:colLast="0" w:name="_4v9686in8e01" w:id="1"/>
       <w:bookmarkEnd w:id="1"/>
-      <w:r>
-        <w:rPr>
-          <w:rtl w:val="0"/>
-        </w:rPr>
-      </w:r>
-    </w:p>
-    <w:p>
-      <w:pPr>
-        <w:pStyle w:val="Heading1"/>
-        <w:rPr/>
-      </w:pPr>
-      <w:bookmarkStart w:colFirst="0" w:colLast="0" w:name="_rnx8wf4i8tt0" w:id="2"/>
-      <w:bookmarkEnd w:id="2"/>
-      <w:r>
-        <w:br w:type="page"/>
-      </w:r>
       <w:r>
         <w:rPr>
           <w:rtl w:val="0"/>
@@ -957,52 +941,15 @@
           <w:numId w:val="1"/>
         </w:numPr>
         <w:spacing w:after="0" w:afterAutospacing="0"/>
-      </w:pPr>
-      <w:bookmarkStart w:colFirst="0" w:colLast="0" w:name="_4v9686in8e01" w:id="3"/>
-      <w:bookmarkEnd w:id="3"/>
-      <w:r>
-        <w:rPr>
-          <w:rtl w:val="0"/>
-        </w:rPr>
-        <w:t xml:space="preserve">Descripción del sistema</w:t>
-      </w:r>
-    </w:p>
-    <w:p>
-      <w:pPr>
-        <w:pStyle w:val="Heading1"/>
-        <w:numPr>
-          <w:ilvl w:val="0"/>
-          <w:numId w:val="1"/>
-        </w:numPr>
-        <w:spacing w:after="0" w:afterAutospacing="0" w:before="0" w:beforeAutospacing="0"/>
-        <w:rPr/>
-      </w:pPr>
-      <w:bookmarkStart w:colFirst="0" w:colLast="0" w:name="_4v9686in8e01" w:id="3"/>
-      <w:bookmarkEnd w:id="3"/>
+        <w:rPr/>
+      </w:pPr>
+      <w:bookmarkStart w:colFirst="0" w:colLast="0" w:name="_4v9686in8e01" w:id="1"/>
+      <w:bookmarkEnd w:id="1"/>
       <w:r>
         <w:rPr>
           <w:rtl w:val="0"/>
         </w:rPr>
         <w:t xml:space="preserve">Justificación de patrones usados</w:t>
-      </w:r>
-    </w:p>
-    <w:p>
-      <w:pPr>
-        <w:pStyle w:val="Heading1"/>
-        <w:numPr>
-          <w:ilvl w:val="0"/>
-          <w:numId w:val="1"/>
-        </w:numPr>
-        <w:spacing w:after="0" w:afterAutospacing="0" w:before="0" w:beforeAutospacing="0"/>
-        <w:rPr/>
-      </w:pPr>
-      <w:bookmarkStart w:colFirst="0" w:colLast="0" w:name="_4v9686in8e01" w:id="3"/>
-      <w:bookmarkEnd w:id="3"/>
-      <w:r>
-        <w:rPr>
-          <w:rtl w:val="0"/>
-        </w:rPr>
-        <w:t xml:space="preserve">Diagrama de casos de uso</w:t>
       </w:r>
     </w:p>
     <w:p>
@@ -1015,53 +962,13 @@
         <w:spacing w:before="0" w:beforeAutospacing="0"/>
         <w:rPr/>
       </w:pPr>
-      <w:bookmarkStart w:colFirst="0" w:colLast="0" w:name="_4v9686in8e01" w:id="3"/>
-      <w:bookmarkEnd w:id="3"/>
-      <w:r>
-        <w:rPr>
-          <w:rtl w:val="0"/>
-        </w:rPr>
-        <w:t xml:space="preserve">Diagrama de clases</w:t>
-      </w:r>
-    </w:p>
-    <w:p>
-      <w:pPr>
-        <w:ind w:left="720" w:firstLine="0"/>
-        <w:rPr/>
-      </w:pPr>
-      <w:r>
-        <w:rPr>
-          <w:rtl w:val="0"/>
-        </w:rPr>
-      </w:r>
-    </w:p>
-    <w:p>
-      <w:pPr>
-        <w:ind w:left="720" w:firstLine="0"/>
-        <w:rPr>
-          <w:b w:val="1"/>
-          <w:sz w:val="24"/>
-          <w:szCs w:val="24"/>
-        </w:rPr>
-      </w:pPr>
-      <w:r>
-        <w:rPr>
-          <w:b w:val="1"/>
-          <w:sz w:val="24"/>
-          <w:szCs w:val="24"/>
-          <w:rtl w:val="0"/>
-        </w:rPr>
-        <w:t xml:space="preserve">Modelo Conceptual de la Base de Datos</w:t>
-      </w:r>
-    </w:p>
-    <w:p>
-      <w:pPr>
-        <w:rPr/>
-      </w:pPr>
-      <w:r>
-        <w:rPr>
-          <w:rtl w:val="0"/>
-        </w:rPr>
+      <w:bookmarkStart w:colFirst="0" w:colLast="0" w:name="_4v9686in8e01" w:id="1"/>
+      <w:bookmarkEnd w:id="1"/>
+      <w:r>
+        <w:rPr>
+          <w:rtl w:val="0"/>
+        </w:rPr>
+        <w:t xml:space="preserve">Diagrama de casos de uso</w:t>
       </w:r>
     </w:p>
     <w:p>
@@ -1072,7 +979,70 @@
         <w:rPr/>
         <w:drawing>
           <wp:inline distB="114300" distT="114300" distL="114300" distR="114300">
-            <wp:extent cx="5734050" cy="4279900"/>
+            <wp:extent cx="5734050" cy="4914900"/>
+            <wp:effectExtent b="0" l="0" r="0" t="0"/>
+            <wp:docPr id="1" name="image1.png"/>
+            <a:graphic>
+              <a:graphicData uri="http://schemas.openxmlformats.org/drawingml/2006/picture">
+                <pic:pic>
+                  <pic:nvPicPr>
+                    <pic:cNvPr id="0" name="image1.png"/>
+                    <pic:cNvPicPr preferRelativeResize="0"/>
+                  </pic:nvPicPr>
+                  <pic:blipFill>
+                    <a:blip r:embed="rId6"/>
+                    <a:srcRect b="0" l="0" r="0" t="0"/>
+                    <a:stretch>
+                      <a:fillRect/>
+                    </a:stretch>
+                  </pic:blipFill>
+                  <pic:spPr>
+                    <a:xfrm>
+                      <a:off x="0" y="0"/>
+                      <a:ext cx="5734050" cy="4914900"/>
+                    </a:xfrm>
+                    <a:prstGeom prst="rect"/>
+                    <a:ln/>
+                  </pic:spPr>
+                </pic:pic>
+              </a:graphicData>
+            </a:graphic>
+          </wp:inline>
+        </w:drawing>
+      </w:r>
+      <w:r>
+        <w:rPr>
+          <w:rtl w:val="0"/>
+        </w:rPr>
+      </w:r>
+    </w:p>
+    <w:p>
+      <w:pPr>
+        <w:pStyle w:val="Heading1"/>
+        <w:numPr>
+          <w:ilvl w:val="0"/>
+          <w:numId w:val="1"/>
+        </w:numPr>
+        <w:rPr/>
+      </w:pPr>
+      <w:bookmarkStart w:colFirst="0" w:colLast="0" w:name="_4v9686in8e01" w:id="1"/>
+      <w:bookmarkEnd w:id="1"/>
+      <w:r>
+        <w:rPr>
+          <w:rtl w:val="0"/>
+        </w:rPr>
+        <w:t xml:space="preserve">Diagrama de clases</w:t>
+      </w:r>
+    </w:p>
+    <w:p>
+      <w:pPr>
+        <w:rPr/>
+      </w:pPr>
+      <w:r>
+        <w:rPr/>
+        <w:drawing>
+          <wp:inline distB="114300" distT="114300" distL="114300" distR="114300">
+            <wp:extent cx="5962030" cy="4110038"/>
             <wp:effectExtent b="0" l="0" r="0" t="0"/>
             <wp:docPr id="2" name="image2.png"/>
             <a:graphic>
@@ -1083,7 +1053,92 @@
                     <pic:cNvPicPr preferRelativeResize="0"/>
                   </pic:nvPicPr>
                   <pic:blipFill>
-                    <a:blip r:embed="rId6"/>
+                    <a:blip r:embed="rId7"/>
+                    <a:srcRect b="0" l="0" r="0" t="0"/>
+                    <a:stretch>
+                      <a:fillRect/>
+                    </a:stretch>
+                  </pic:blipFill>
+                  <pic:spPr>
+                    <a:xfrm>
+                      <a:off x="0" y="0"/>
+                      <a:ext cx="5962030" cy="4110038"/>
+                    </a:xfrm>
+                    <a:prstGeom prst="rect"/>
+                    <a:ln/>
+                  </pic:spPr>
+                </pic:pic>
+              </a:graphicData>
+            </a:graphic>
+          </wp:inline>
+        </w:drawing>
+      </w:r>
+      <w:r>
+        <w:rPr>
+          <w:rtl w:val="0"/>
+        </w:rPr>
+      </w:r>
+    </w:p>
+    <w:p>
+      <w:pPr>
+        <w:ind w:left="720" w:firstLine="0"/>
+        <w:rPr/>
+      </w:pPr>
+      <w:r>
+        <w:rPr>
+          <w:rtl w:val="0"/>
+        </w:rPr>
+      </w:r>
+    </w:p>
+    <w:p>
+      <w:pPr>
+        <w:ind w:left="720" w:firstLine="0"/>
+        <w:rPr>
+          <w:b w:val="1"/>
+          <w:sz w:val="24"/>
+          <w:szCs w:val="24"/>
+        </w:rPr>
+      </w:pPr>
+      <w:r>
+        <w:rPr>
+          <w:b w:val="1"/>
+          <w:sz w:val="24"/>
+          <w:szCs w:val="24"/>
+          <w:rtl w:val="0"/>
+        </w:rPr>
+        <w:t xml:space="preserve">Modelo Conceptual de la Base de Datos</w:t>
+      </w:r>
+    </w:p>
+    <w:p>
+      <w:pPr>
+        <w:rPr/>
+      </w:pPr>
+      <w:r>
+        <w:rPr>
+          <w:rtl w:val="0"/>
+        </w:rPr>
+      </w:r>
+    </w:p>
+    <w:p>
+      <w:pPr>
+        <w:rPr/>
+      </w:pPr>
+      <w:r>
+        <w:rPr/>
+        <w:drawing>
+          <wp:inline distB="114300" distT="114300" distL="114300" distR="114300">
+            <wp:extent cx="5734050" cy="4279900"/>
+            <wp:effectExtent b="0" l="0" r="0" t="0"/>
+            <wp:docPr id="4" name="image4.png"/>
+            <a:graphic>
+              <a:graphicData uri="http://schemas.openxmlformats.org/drawingml/2006/picture">
+                <pic:pic>
+                  <pic:nvPicPr>
+                    <pic:cNvPr id="0" name="image4.png"/>
+                    <pic:cNvPicPr preferRelativeResize="0"/>
+                  </pic:nvPicPr>
+                  <pic:blipFill>
+                    <a:blip r:embed="rId8"/>
                     <a:srcRect b="0" l="0" r="0" t="0"/>
                     <a:stretch>
                       <a:fillRect/>
@@ -1268,16 +1323,16 @@
           <wp:inline distB="114300" distT="114300" distL="114300" distR="114300">
             <wp:extent cx="5734050" cy="3530600"/>
             <wp:effectExtent b="0" l="0" r="0" t="0"/>
-            <wp:docPr id="1" name="image3.png"/>
+            <wp:docPr id="3" name="image5.png"/>
             <a:graphic>
               <a:graphicData uri="http://schemas.openxmlformats.org/drawingml/2006/picture">
                 <pic:pic>
                   <pic:nvPicPr>
-                    <pic:cNvPr id="0" name="image3.png"/>
+                    <pic:cNvPr id="0" name="image5.png"/>
                     <pic:cNvPicPr preferRelativeResize="0"/>
                   </pic:nvPicPr>
                   <pic:blipFill>
-                    <a:blip r:embed="rId7"/>
+                    <a:blip r:embed="rId9"/>
                     <a:srcRect b="0" l="0" r="0" t="0"/>
                     <a:stretch>
                       <a:fillRect/>
@@ -1338,8 +1393,8 @@
         </w:numPr>
         <w:rPr/>
       </w:pPr>
-      <w:bookmarkStart w:colFirst="0" w:colLast="0" w:name="_4v9686in8e01" w:id="3"/>
-      <w:bookmarkEnd w:id="3"/>
+      <w:bookmarkStart w:colFirst="0" w:colLast="0" w:name="_4v9686in8e01" w:id="1"/>
+      <w:bookmarkEnd w:id="1"/>
       <w:r>
         <w:rPr>
           <w:rtl w:val="0"/>
@@ -1384,7 +1439,7 @@
       </w:r>
     </w:p>
     <w:sectPr>
-      <w:headerReference r:id="rId8" w:type="default"/>
+      <w:headerReference r:id="rId10" w:type="default"/>
       <w:pgSz w:h="16834" w:w="11909"/>
       <w:pgMar w:bottom="1440" w:top="1440" w:left="1440" w:right="1440" w:header="720" w:footer="720"/>
       <w:pgNumType w:start="1"/>
@@ -1417,12 +1472,12 @@
           <wp:extent cx="1023567" cy="1452563"/>
           <wp:effectExtent b="0" l="0" r="0" t="0"/>
           <wp:wrapSquare wrapText="bothSides" distB="0" distT="0" distL="0" distR="0"/>
-          <wp:docPr id="3" name="image1.png"/>
+          <wp:docPr id="5" name="image3.png"/>
           <a:graphic>
             <a:graphicData uri="http://schemas.openxmlformats.org/drawingml/2006/picture">
               <pic:pic>
                 <pic:nvPicPr>
-                  <pic:cNvPr id="0" name="image1.png"/>
+                  <pic:cNvPr id="0" name="image3.png"/>
                   <pic:cNvPicPr preferRelativeResize="0"/>
                 </pic:nvPicPr>
                 <pic:blipFill>
